--- a/bibliography - gh.docx
+++ b/bibliography - gh.docx
@@ -49,7 +49,23 @@
           <w:i/>
           <w:iCs/>
         </w:rPr>
-        <w:t>Version date: June 19, 2021</w:t>
+        <w:t xml:space="preserve">Version date: June </w:t>
+      </w:r>
+      <w:r>
+        <w:rPr>
+          <w:rFonts w:ascii="Sitka Text" w:hAnsi="Sitka Text"/>
+          <w:i/>
+          <w:iCs/>
+        </w:rPr>
+        <w:t>23</w:t>
+      </w:r>
+      <w:r>
+        <w:rPr>
+          <w:rFonts w:ascii="Sitka Text" w:hAnsi="Sitka Text"/>
+          <w:i/>
+          <w:iCs/>
+        </w:rPr>
+        <w:t>, 2021</w:t>
       </w:r>
     </w:p>
     <w:p>
@@ -75,25 +91,7 @@
           <w:i/>
           <w:iCs/>
         </w:rPr>
-        <w:t xml:space="preserve">, </w:t>
-      </w:r>
-      <w:proofErr w:type="gramStart"/>
-      <w:r>
-        <w:rPr>
-          <w:rFonts w:ascii="Sitka Text" w:hAnsi="Sitka Text"/>
-          <w:i/>
-          <w:iCs/>
-        </w:rPr>
-        <w:t>in particular by</w:t>
-      </w:r>
-      <w:proofErr w:type="gramEnd"/>
-      <w:r>
-        <w:rPr>
-          <w:rFonts w:ascii="Sitka Text" w:hAnsi="Sitka Text"/>
-          <w:i/>
-          <w:iCs/>
-        </w:rPr>
-        <w:t xml:space="preserve"> adding links to archived versions</w:t>
+        <w:t>, in particular by adding links to archived versions</w:t>
       </w:r>
       <w:r>
         <w:rPr>
@@ -107,11 +105,10 @@
         <w:r>
           <w:rPr>
             <w:rStyle w:val="Hyperlink"/>
-            <w:rFonts w:ascii="Sitka Text" w:hAnsi="Sitka Text" w:cs="Courier New"/>
             <w:i/>
             <w:iCs/>
           </w:rPr>
-          <w:t>https://git.io/JnLHn</w:t>
+          <w:t>https://git.io/JnQPG</w:t>
         </w:r>
       </w:hyperlink>
       <w:r>
@@ -120,15 +117,7 @@
           <w:i/>
           <w:iCs/>
         </w:rPr>
-        <w:t>.</w:t>
-      </w:r>
-      <w:r>
-        <w:rPr>
-          <w:rFonts w:ascii="Sitka Text" w:hAnsi="Sitka Text"/>
-          <w:i/>
-          <w:iCs/>
-        </w:rPr>
-        <w:t xml:space="preserve"> An archived PDF version, which may be less recent, is available at </w:t>
+        <w:t xml:space="preserve"> [</w:t>
       </w:r>
       <w:hyperlink r:id="rId8" w:history="1">
         <w:r>
@@ -138,7 +127,7 @@
             <w:i/>
             <w:iCs/>
           </w:rPr>
-          <w:t>https://perma.cc/V33U-A5A3</w:t>
+          <w:t>https://bit.ly/munrobibliography</w:t>
         </w:r>
       </w:hyperlink>
       <w:r>
@@ -147,7 +136,7 @@
           <w:i/>
           <w:iCs/>
         </w:rPr>
-        <w:t>.</w:t>
+        <w:t>].</w:t>
       </w:r>
     </w:p>
     <w:p>
@@ -644,25 +633,7 @@
           <w:i/>
           <w:iCs/>
         </w:rPr>
-        <w:t>China’s Ultra-Left on Trial: Unfair Legal Procedure and Political Imprisonment in the Anti</w:t>
-      </w:r>
-      <w:proofErr w:type="gramStart"/>
-      <w:r>
-        <w:rPr>
-          <w:rFonts w:ascii="Sitka Text" w:hAnsi="Sitka Text"/>
-          <w:i/>
-          <w:iCs/>
-        </w:rPr>
-        <w:t>-“</w:t>
-      </w:r>
-      <w:proofErr w:type="gramEnd"/>
-      <w:r>
-        <w:rPr>
-          <w:rFonts w:ascii="Sitka Text" w:hAnsi="Sitka Text"/>
-          <w:i/>
-          <w:iCs/>
-        </w:rPr>
-        <w:t>Gang of Four” Purge, 1976</w:t>
+        <w:t>China’s Ultra-Left on Trial: Unfair Legal Procedure and Political Imprisonment in the Anti-“Gang of Four” Purge, 1976</w:t>
       </w:r>
       <w:r>
         <w:rPr>
@@ -850,7 +821,6 @@
         <w:rPr>
           <w:rFonts w:ascii="Sitka Text" w:hAnsi="Sitka Text"/>
         </w:rPr>
-        <w:lastRenderedPageBreak/>
         <w:t xml:space="preserve">Burkhalter, Holly, and Robin Munro. 1989. “Repression in China.” </w:t>
       </w:r>
       <w:r>
@@ -922,6 +892,7 @@
         <w:rPr>
           <w:rFonts w:ascii="Sitka Text" w:hAnsi="Sitka Text"/>
         </w:rPr>
+        <w:lastRenderedPageBreak/>
         <w:t>Munro, Robin</w:t>
       </w:r>
       <w:r>
@@ -1500,18 +1471,15 @@
         <w:r>
           <w:rPr>
             <w:rStyle w:val="Hyperlink"/>
-            <w:rFonts w:ascii="Sitka Text" w:hAnsi="Sitka Text"/>
           </w:rPr>
-          <w:t>https://git.io/JGHaV</w:t>
+          <w:t>https://perma.cc/QE5S-WPM2</w:t>
         </w:r>
       </w:hyperlink>
       <w:r>
-        <w:rPr>
-          <w:rStyle w:val="Hyperlink"/>
-          <w:rFonts w:ascii="Sitka Text" w:hAnsi="Sitka Text"/>
-        </w:rPr>
         <w:t>]</w:t>
       </w:r>
+      <w:bookmarkStart w:id="22" w:name="ref-Munro1996-kj"/>
+      <w:bookmarkEnd w:id="21"/>
     </w:p>
     <w:p>
       <w:pPr>
@@ -1520,8 +1488,6 @@
           <w:rFonts w:ascii="Sitka Text" w:hAnsi="Sitka Text"/>
         </w:rPr>
       </w:pPr>
-      <w:bookmarkStart w:id="22" w:name="ref-Munro1996-kj"/>
-      <w:bookmarkEnd w:id="21"/>
       <w:r>
         <w:rPr>
           <w:rFonts w:ascii="Sitka Text" w:hAnsi="Sitka Text"/>
@@ -1566,15 +1532,39 @@
         </w:rPr>
         <w:t>[</w:t>
       </w:r>
-      <w:hyperlink r:id="rId27" w:history="1">
-        <w:r>
-          <w:rPr>
-            <w:rStyle w:val="Hyperlink"/>
-            <w:rFonts w:ascii="Sitka Text" w:hAnsi="Sitka Text"/>
-          </w:rPr>
-          <w:t>https://git.io/JGHaw</w:t>
-        </w:r>
-      </w:hyperlink>
+      <w:bookmarkStart w:id="23" w:name="_Hlk75173880"/>
+      <w:r>
+        <w:rPr>
+          <w:rFonts w:ascii="Sitka Text" w:hAnsi="Sitka Text"/>
+        </w:rPr>
+        <w:fldChar w:fldCharType="begin"/>
+      </w:r>
+      <w:r>
+        <w:rPr>
+          <w:rFonts w:ascii="Sitka Text" w:hAnsi="Sitka Text"/>
+        </w:rPr>
+        <w:instrText xml:space="preserve"> HYPERLINK "https://perma.cc/C44L-PFS9" </w:instrText>
+      </w:r>
+      <w:r>
+        <w:rPr>
+          <w:rFonts w:ascii="Sitka Text" w:hAnsi="Sitka Text"/>
+        </w:rPr>
+        <w:fldChar w:fldCharType="separate"/>
+      </w:r>
+      <w:r>
+        <w:rPr>
+          <w:rStyle w:val="Hyperlink"/>
+          <w:rFonts w:ascii="Sitka Text" w:hAnsi="Sitka Text"/>
+        </w:rPr>
+        <w:t>https://perma.cc/C44L-PFS9</w:t>
+      </w:r>
+      <w:bookmarkEnd w:id="23"/>
+      <w:r>
+        <w:rPr>
+          <w:rFonts w:ascii="Sitka Text" w:hAnsi="Sitka Text"/>
+        </w:rPr>
+        <w:fldChar w:fldCharType="end"/>
+      </w:r>
       <w:r>
         <w:rPr>
           <w:rFonts w:ascii="Sitka Text" w:hAnsi="Sitka Text"/>
@@ -1589,7 +1579,7 @@
           <w:rFonts w:ascii="Sitka Text" w:hAnsi="Sitka Text"/>
         </w:rPr>
       </w:pPr>
-      <w:bookmarkStart w:id="23" w:name="ref-Rothman1997-rt"/>
+      <w:bookmarkStart w:id="24" w:name="ref-Rothman1997-rt"/>
       <w:r>
         <w:rPr>
           <w:rFonts w:ascii="Sitka Text" w:hAnsi="Sitka Text"/>
@@ -1664,7 +1654,7 @@
         </w:rPr>
         <w:t xml:space="preserve"> 29 (6): 2739–45.</w:t>
       </w:r>
-      <w:bookmarkEnd w:id="23"/>
+      <w:bookmarkEnd w:id="24"/>
       <w:r>
         <w:rPr>
           <w:rFonts w:ascii="Sitka Text" w:hAnsi="Sitka Text"/>
@@ -1677,7 +1667,7 @@
         </w:rPr>
         <w:t>[</w:t>
       </w:r>
-      <w:hyperlink r:id="rId28" w:history="1">
+      <w:hyperlink r:id="rId27" w:history="1">
         <w:r>
           <w:rPr>
             <w:rStyle w:val="Hyperlink"/>
@@ -1701,7 +1691,7 @@
           <w:rFonts w:ascii="Sitka Text" w:hAnsi="Sitka Text"/>
         </w:rPr>
       </w:pPr>
-      <w:bookmarkStart w:id="24" w:name="ref-Munro1997-jp"/>
+      <w:bookmarkStart w:id="25" w:name="ref-Munro1997-jp"/>
       <w:bookmarkEnd w:id="22"/>
       <w:r>
         <w:rPr>
@@ -1741,7 +1731,7 @@
         </w:rPr>
         <w:t>[</w:t>
       </w:r>
-      <w:hyperlink r:id="rId29" w:history="1">
+      <w:hyperlink r:id="rId28" w:history="1">
         <w:r>
           <w:rPr>
             <w:rStyle w:val="Hyperlink"/>
@@ -1765,8 +1755,8 @@
           <w:rFonts w:ascii="Sitka Text" w:hAnsi="Sitka Text"/>
         </w:rPr>
       </w:pPr>
-      <w:bookmarkStart w:id="25" w:name="ref-Munro1997-je"/>
-      <w:bookmarkEnd w:id="24"/>
+      <w:bookmarkStart w:id="26" w:name="ref-Munro1997-je"/>
+      <w:bookmarkEnd w:id="25"/>
       <w:r>
         <w:rPr>
           <w:rFonts w:ascii="Sitka Text" w:hAnsi="Sitka Text"/>
@@ -1825,7 +1815,7 @@
         </w:rPr>
         <w:t>[</w:t>
       </w:r>
-      <w:hyperlink r:id="rId30" w:history="1">
+      <w:hyperlink r:id="rId29" w:history="1">
         <w:r>
           <w:rPr>
             <w:rStyle w:val="Hyperlink"/>
@@ -1848,7 +1838,7 @@
         </w:rPr>
         <w:t xml:space="preserve"> [</w:t>
       </w:r>
-      <w:hyperlink r:id="rId31" w:history="1">
+      <w:hyperlink r:id="rId30" w:history="1">
         <w:r>
           <w:rPr>
             <w:rStyle w:val="Hyperlink"/>
@@ -1872,8 +1862,8 @@
           <w:rFonts w:ascii="Sitka Text" w:hAnsi="Sitka Text"/>
         </w:rPr>
       </w:pPr>
-      <w:bookmarkStart w:id="26" w:name="ref-Munro2000-wt"/>
-      <w:bookmarkEnd w:id="25"/>
+      <w:bookmarkStart w:id="27" w:name="ref-Munro2000-wt"/>
+      <w:bookmarkEnd w:id="26"/>
       <w:r>
         <w:rPr>
           <w:rFonts w:ascii="Sitka Text" w:hAnsi="Sitka Text"/>
@@ -1916,26 +1906,19 @@
         <w:rPr>
           <w:rFonts w:ascii="Sitka Text" w:hAnsi="Sitka Text"/>
         </w:rPr>
-        <w:t xml:space="preserve"> </w:t>
-      </w:r>
-      <w:r>
-        <w:rPr>
-          <w:rFonts w:ascii="Sitka Text" w:hAnsi="Sitka Text"/>
-        </w:rPr>
-        <w:t>[</w:t>
-      </w:r>
-      <w:hyperlink r:id="rId32" w:history="1">
+        <w:t xml:space="preserve"> [</w:t>
+      </w:r>
+      <w:hyperlink r:id="rId31" w:history="1">
         <w:r>
           <w:rPr>
             <w:rStyle w:val="Hyperlink"/>
             <w:rFonts w:ascii="Sitka Text" w:hAnsi="Sitka Text"/>
           </w:rPr>
-          <w:t>https://git.io/JGHa6</w:t>
+          <w:t>https://perma.cc/P3DD-54ZQ</w:t>
         </w:r>
       </w:hyperlink>
       <w:r>
         <w:rPr>
-          <w:rStyle w:val="Hyperlink"/>
           <w:rFonts w:ascii="Sitka Text" w:hAnsi="Sitka Text"/>
         </w:rPr>
         <w:t>]</w:t>
@@ -1948,8 +1931,8 @@
           <w:rFonts w:ascii="Sitka Text" w:hAnsi="Sitka Text"/>
         </w:rPr>
       </w:pPr>
-      <w:bookmarkStart w:id="27" w:name="ref-Munro2001-ht"/>
-      <w:bookmarkEnd w:id="26"/>
+      <w:bookmarkStart w:id="28" w:name="ref-Munro2001-ht"/>
+      <w:bookmarkEnd w:id="27"/>
       <w:r>
         <w:rPr>
           <w:rFonts w:ascii="Sitka Text" w:hAnsi="Sitka Text"/>
@@ -2000,7 +1983,7 @@
         </w:rPr>
         <w:t xml:space="preserve"> [</w:t>
       </w:r>
-      <w:hyperlink r:id="rId33" w:history="1">
+      <w:hyperlink r:id="rId32" w:history="1">
         <w:r>
           <w:rPr>
             <w:rStyle w:val="Hyperlink"/>
@@ -2023,8 +2006,8 @@
           <w:rFonts w:ascii="Sitka Text" w:hAnsi="Sitka Text"/>
         </w:rPr>
       </w:pPr>
-      <w:bookmarkStart w:id="28" w:name="ref-Munro2001-wn"/>
-      <w:bookmarkEnd w:id="27"/>
+      <w:bookmarkStart w:id="29" w:name="ref-Munro2001-wn"/>
+      <w:bookmarkEnd w:id="28"/>
       <w:r>
         <w:rPr>
           <w:rFonts w:ascii="Sitka Text" w:hAnsi="Sitka Text"/>
@@ -2075,7 +2058,7 @@
         </w:rPr>
         <w:t xml:space="preserve"> </w:t>
       </w:r>
-      <w:hyperlink r:id="rId34">
+      <w:hyperlink r:id="rId33">
         <w:r>
           <w:rPr>
             <w:rStyle w:val="Hyperlink"/>
@@ -2096,7 +2079,7 @@
         </w:rPr>
         <w:t xml:space="preserve"> [</w:t>
       </w:r>
-      <w:hyperlink r:id="rId35" w:history="1">
+      <w:hyperlink r:id="rId34" w:history="1">
         <w:r>
           <w:rPr>
             <w:rStyle w:val="Hyperlink"/>
@@ -2119,14 +2102,14 @@
           <w:rFonts w:ascii="Sitka Text" w:hAnsi="Sitka Text"/>
         </w:rPr>
       </w:pPr>
-      <w:bookmarkStart w:id="29" w:name="ref-Munro2002-vl"/>
+      <w:bookmarkStart w:id="30" w:name="ref-Munro2002-vl"/>
       <w:r>
         <w:rPr>
           <w:rFonts w:ascii="Sitka Text" w:hAnsi="Sitka Text"/>
         </w:rPr>
         <w:t xml:space="preserve">Munro, Robin, and Robin Jacoby. 2002. “Abuse of Psychiatry: Beijing Needs to Get a Stern Message.” </w:t>
       </w:r>
-      <w:bookmarkEnd w:id="29"/>
+      <w:bookmarkEnd w:id="30"/>
       <w:r>
         <w:rPr>
           <w:rFonts w:ascii="Sitka Text" w:hAnsi="Sitka Text"/>
@@ -2153,7 +2136,7 @@
         </w:rPr>
         <w:t>[</w:t>
       </w:r>
-      <w:hyperlink r:id="rId36" w:history="1">
+      <w:hyperlink r:id="rId35" w:history="1">
         <w:r>
           <w:rPr>
             <w:rStyle w:val="Hyperlink"/>
@@ -2177,8 +2160,8 @@
           <w:rFonts w:ascii="Sitka Text" w:hAnsi="Sitka Text"/>
         </w:rPr>
       </w:pPr>
-      <w:bookmarkStart w:id="30" w:name="ref-Munro2002-yu"/>
-      <w:bookmarkEnd w:id="28"/>
+      <w:bookmarkStart w:id="31" w:name="ref-Munro2002-yu"/>
+      <w:bookmarkEnd w:id="29"/>
       <w:r>
         <w:rPr>
           <w:rFonts w:ascii="Sitka Text" w:hAnsi="Sitka Text"/>
@@ -2217,7 +2200,7 @@
         </w:rPr>
         <w:t>[</w:t>
       </w:r>
-      <w:hyperlink r:id="rId37" w:history="1">
+      <w:hyperlink r:id="rId36" w:history="1">
         <w:r>
           <w:rPr>
             <w:rStyle w:val="Hyperlink"/>
@@ -2241,8 +2224,8 @@
           <w:rFonts w:ascii="Sitka Text" w:hAnsi="Sitka Text"/>
         </w:rPr>
       </w:pPr>
-      <w:bookmarkStart w:id="31" w:name="ref-Munro2002-yp"/>
-      <w:bookmarkEnd w:id="30"/>
+      <w:bookmarkStart w:id="32" w:name="ref-Munro2002-yp"/>
+      <w:bookmarkEnd w:id="31"/>
       <w:r>
         <w:rPr>
           <w:rFonts w:ascii="Sitka Text" w:hAnsi="Sitka Text"/>
@@ -2281,7 +2264,7 @@
         </w:rPr>
         <w:t>[</w:t>
       </w:r>
-      <w:hyperlink r:id="rId38" w:history="1">
+      <w:hyperlink r:id="rId37" w:history="1">
         <w:r>
           <w:rPr>
             <w:rStyle w:val="Hyperlink"/>
@@ -2305,8 +2288,8 @@
           <w:rFonts w:ascii="Sitka Text" w:hAnsi="Sitka Text"/>
         </w:rPr>
       </w:pPr>
-      <w:bookmarkStart w:id="32" w:name="ref-Munro2002-hy"/>
-      <w:bookmarkEnd w:id="31"/>
+      <w:bookmarkStart w:id="33" w:name="ref-Munro2002-hy"/>
+      <w:bookmarkEnd w:id="32"/>
       <w:r>
         <w:rPr>
           <w:rFonts w:ascii="Sitka Text" w:hAnsi="Sitka Text"/>
@@ -2369,7 +2352,7 @@
         </w:rPr>
         <w:t>[</w:t>
       </w:r>
-      <w:hyperlink r:id="rId39" w:history="1">
+      <w:hyperlink r:id="rId38" w:history="1">
         <w:r>
           <w:rPr>
             <w:rStyle w:val="Hyperlink"/>
@@ -2393,8 +2376,8 @@
           <w:rFonts w:ascii="Sitka Text" w:hAnsi="Sitka Text"/>
         </w:rPr>
       </w:pPr>
-      <w:bookmarkStart w:id="33" w:name="ref-Munro2005-ub"/>
-      <w:bookmarkEnd w:id="32"/>
+      <w:bookmarkStart w:id="34" w:name="ref-Munro2005-ub"/>
+      <w:bookmarkEnd w:id="33"/>
       <w:r>
         <w:rPr>
           <w:rFonts w:ascii="Sitka Text" w:hAnsi="Sitka Text"/>
@@ -2431,7 +2414,7 @@
         </w:rPr>
         <w:t>[</w:t>
       </w:r>
-      <w:hyperlink r:id="rId40" w:history="1">
+      <w:hyperlink r:id="rId39" w:history="1">
         <w:r>
           <w:rPr>
             <w:rStyle w:val="Hyperlink"/>
@@ -2452,7 +2435,7 @@
         </w:rPr>
         <w:t xml:space="preserve"> [</w:t>
       </w:r>
-      <w:hyperlink r:id="rId41" w:history="1">
+      <w:hyperlink r:id="rId40" w:history="1">
         <w:r>
           <w:rPr>
             <w:rStyle w:val="Hyperlink"/>
@@ -2475,8 +2458,8 @@
           <w:rFonts w:ascii="Sitka Text" w:hAnsi="Sitka Text"/>
         </w:rPr>
       </w:pPr>
-      <w:bookmarkStart w:id="34" w:name="ref-Munro2006-pl"/>
-      <w:bookmarkEnd w:id="33"/>
+      <w:bookmarkStart w:id="35" w:name="ref-Munro2006-pl"/>
+      <w:bookmarkEnd w:id="34"/>
       <w:r>
         <w:rPr>
           <w:rFonts w:ascii="Sitka Text" w:hAnsi="Sitka Text"/>
@@ -2525,8 +2508,8 @@
           <w:rFonts w:ascii="Sitka Text" w:hAnsi="Sitka Text"/>
         </w:rPr>
       </w:pPr>
-      <w:bookmarkStart w:id="35" w:name="ref-Munro2006-zn"/>
-      <w:bookmarkEnd w:id="34"/>
+      <w:bookmarkStart w:id="36" w:name="ref-Munro2006-zn"/>
+      <w:bookmarkEnd w:id="35"/>
       <w:r>
         <w:rPr>
           <w:rFonts w:ascii="Sitka Text" w:hAnsi="Sitka Text"/>
@@ -2591,7 +2574,7 @@
         </w:rPr>
         <w:t>[</w:t>
       </w:r>
-      <w:hyperlink r:id="rId42" w:history="1">
+      <w:hyperlink r:id="rId41" w:history="1">
         <w:r>
           <w:rPr>
             <w:rStyle w:val="Hyperlink"/>
@@ -2679,7 +2662,7 @@
         </w:rPr>
         <w:t xml:space="preserve"> 48 (3): 83–93. </w:t>
       </w:r>
-      <w:hyperlink r:id="rId43">
+      <w:hyperlink r:id="rId42">
         <w:r>
           <w:rPr>
             <w:rStyle w:val="Hyperlink"/>
@@ -2706,7 +2689,7 @@
         </w:rPr>
         <w:t>[</w:t>
       </w:r>
-      <w:hyperlink r:id="rId44" w:history="1">
+      <w:hyperlink r:id="rId43" w:history="1">
         <w:r>
           <w:rPr>
             <w:rStyle w:val="Hyperlink"/>
@@ -2716,7 +2699,7 @@
         </w:r>
       </w:hyperlink>
       <w:bookmarkEnd w:id="1"/>
-      <w:bookmarkEnd w:id="35"/>
+      <w:bookmarkEnd w:id="36"/>
       <w:r>
         <w:rPr>
           <w:rStyle w:val="Hyperlink"/>

--- a/bibliography - gh.docx
+++ b/bibliography - gh.docx
@@ -173,7 +173,15 @@
           <w:i/>
           <w:iCs/>
         </w:rPr>
-        <w:t>China Q.</w:t>
+        <w:t>China Q</w:t>
+      </w:r>
+      <w:r>
+        <w:rPr>
+          <w:rFonts w:ascii="Sitka Text" w:hAnsi="Sitka Text"/>
+          <w:i/>
+          <w:iCs/>
+        </w:rPr>
+        <w:t>uarterly</w:t>
       </w:r>
       <w:r>
         <w:rPr>
@@ -238,21 +246,7 @@
         <w:rPr>
           <w:rFonts w:ascii="Sitka Text" w:hAnsi="Sitka Text"/>
         </w:rPr>
-        <w:t xml:space="preserve">. 1981. “The Execution of Mayor Yin and Other Stories from the Great Proletarian Cultural Revolution. By Chen </w:t>
-      </w:r>
-      <w:proofErr w:type="spellStart"/>
-      <w:r>
-        <w:rPr>
-          <w:rFonts w:ascii="Sitka Text" w:hAnsi="Sitka Text"/>
-        </w:rPr>
-        <w:t>Johsi</w:t>
-      </w:r>
-      <w:proofErr w:type="spellEnd"/>
-      <w:r>
-        <w:rPr>
-          <w:rFonts w:ascii="Sitka Text" w:hAnsi="Sitka Text"/>
-        </w:rPr>
-        <w:t xml:space="preserve">. </w:t>
+        <w:t xml:space="preserve">. 1981. “The Execution of Mayor Yin and Other Stories from the Great Proletarian Cultural Revolution. By Chen Johsi. </w:t>
       </w:r>
       <w:r>
         <w:rPr>
@@ -440,21 +434,7 @@
         <w:rPr>
           <w:rFonts w:ascii="Sitka Text" w:hAnsi="Sitka Text"/>
         </w:rPr>
-        <w:t xml:space="preserve">Chen, </w:t>
-      </w:r>
-      <w:proofErr w:type="spellStart"/>
-      <w:r>
-        <w:rPr>
-          <w:rFonts w:ascii="Sitka Text" w:hAnsi="Sitka Text"/>
-        </w:rPr>
-        <w:t>Erjin</w:t>
-      </w:r>
-      <w:proofErr w:type="spellEnd"/>
-      <w:r>
-        <w:rPr>
-          <w:rFonts w:ascii="Sitka Text" w:hAnsi="Sitka Text"/>
-        </w:rPr>
-        <w:t xml:space="preserve">. 1984. </w:t>
+        <w:t xml:space="preserve">Chen, Erjin. 1984. </w:t>
       </w:r>
       <w:r>
         <w:rPr>
@@ -762,49 +742,71 @@
           <w:i/>
           <w:iCs/>
         </w:rPr>
-        <w:t xml:space="preserve">Chin. </w:t>
-      </w:r>
-      <w:proofErr w:type="spellStart"/>
-      <w:r>
-        <w:rPr>
-          <w:rFonts w:ascii="Sitka Text" w:hAnsi="Sitka Text"/>
-          <w:i/>
-          <w:iCs/>
-        </w:rPr>
-        <w:t>Sociol</w:t>
-      </w:r>
-      <w:proofErr w:type="spellEnd"/>
-      <w:r>
-        <w:rPr>
-          <w:rFonts w:ascii="Sitka Text" w:hAnsi="Sitka Text"/>
-          <w:i/>
-          <w:iCs/>
-        </w:rPr>
-        <w:t xml:space="preserve">. </w:t>
-      </w:r>
-      <w:proofErr w:type="spellStart"/>
-      <w:r>
-        <w:rPr>
-          <w:rFonts w:ascii="Sitka Text" w:hAnsi="Sitka Text"/>
-          <w:i/>
-          <w:iCs/>
-        </w:rPr>
-        <w:t>Anthropol</w:t>
-      </w:r>
-      <w:proofErr w:type="spellEnd"/>
-      <w:r>
-        <w:rPr>
-          <w:rFonts w:ascii="Sitka Text" w:hAnsi="Sitka Text"/>
-          <w:i/>
-          <w:iCs/>
-        </w:rPr>
-        <w:t>.</w:t>
-      </w:r>
-      <w:r>
-        <w:rPr>
-          <w:rFonts w:ascii="Sitka Text" w:hAnsi="Sitka Text"/>
-        </w:rPr>
-        <w:t xml:space="preserve"> 21 (4).</w:t>
+        <w:t>Chin</w:t>
+      </w:r>
+      <w:r>
+        <w:rPr>
+          <w:rFonts w:ascii="Sitka Text" w:hAnsi="Sitka Text"/>
+          <w:i/>
+          <w:iCs/>
+        </w:rPr>
+        <w:t>ese</w:t>
+      </w:r>
+      <w:r>
+        <w:rPr>
+          <w:rFonts w:ascii="Sitka Text" w:hAnsi="Sitka Text"/>
+          <w:i/>
+          <w:iCs/>
+        </w:rPr>
+        <w:t xml:space="preserve"> Sociol</w:t>
+      </w:r>
+      <w:r>
+        <w:rPr>
+          <w:rFonts w:ascii="Sitka Text" w:hAnsi="Sitka Text"/>
+          <w:i/>
+          <w:iCs/>
+        </w:rPr>
+        <w:t>ogy &amp;</w:t>
+      </w:r>
+      <w:r>
+        <w:rPr>
+          <w:rFonts w:ascii="Sitka Text" w:hAnsi="Sitka Text"/>
+          <w:i/>
+          <w:iCs/>
+        </w:rPr>
+        <w:t xml:space="preserve"> Anthropol</w:t>
+      </w:r>
+      <w:r>
+        <w:rPr>
+          <w:rFonts w:ascii="Sitka Text" w:hAnsi="Sitka Text"/>
+          <w:i/>
+          <w:iCs/>
+        </w:rPr>
+        <w:t>ogy</w:t>
+      </w:r>
+      <w:r>
+        <w:rPr>
+          <w:rFonts w:ascii="Sitka Text" w:hAnsi="Sitka Text"/>
+        </w:rPr>
+        <w:t xml:space="preserve"> 21 (4)</w:t>
+      </w:r>
+      <w:r>
+        <w:rPr>
+          <w:rFonts w:ascii="Sitka Text" w:hAnsi="Sitka Text"/>
+        </w:rPr>
+        <w:t>: 1</w:t>
+      </w:r>
+      <w:r>
+        <w:rPr>
+          <w:rFonts w:ascii="Sitka Text" w:hAnsi="Sitka Text"/>
+        </w:rPr>
+        <w:t>–</w:t>
+      </w:r>
+      <w:r>
+        <w:rPr>
+          <w:rFonts w:ascii="Sitka Text" w:hAnsi="Sitka Text"/>
+        </w:rPr>
+        <w:t>107.</w:t>
       </w:r>
     </w:p>
     <w:p>
@@ -1277,21 +1279,7 @@
         <w:rPr>
           <w:rFonts w:ascii="Sitka Text" w:hAnsi="Sitka Text"/>
         </w:rPr>
-        <w:t xml:space="preserve">Tang, </w:t>
-      </w:r>
-      <w:proofErr w:type="spellStart"/>
-      <w:r>
-        <w:rPr>
-          <w:rFonts w:ascii="Sitka Text" w:hAnsi="Sitka Text"/>
-        </w:rPr>
-        <w:t>Boqiao</w:t>
-      </w:r>
-      <w:proofErr w:type="spellEnd"/>
-      <w:r>
-        <w:rPr>
-          <w:rFonts w:ascii="Sitka Text" w:hAnsi="Sitka Text"/>
-        </w:rPr>
-        <w:t xml:space="preserve">, and Robin Munro. 1992. </w:t>
+        <w:t xml:space="preserve">Tang, Boqiao, and Robin Munro. 1992. </w:t>
       </w:r>
       <w:r>
         <w:rPr>
@@ -1584,49 +1572,7 @@
         <w:rPr>
           <w:rFonts w:ascii="Sitka Text" w:hAnsi="Sitka Text"/>
         </w:rPr>
-        <w:t xml:space="preserve">Rothman, D J, E Rose, T </w:t>
-      </w:r>
-      <w:proofErr w:type="spellStart"/>
-      <w:r>
-        <w:rPr>
-          <w:rFonts w:ascii="Sitka Text" w:hAnsi="Sitka Text"/>
-        </w:rPr>
-        <w:t>Awaya</w:t>
-      </w:r>
-      <w:proofErr w:type="spellEnd"/>
-      <w:r>
-        <w:rPr>
-          <w:rFonts w:ascii="Sitka Text" w:hAnsi="Sitka Text"/>
-        </w:rPr>
-        <w:t xml:space="preserve">, B Cohen, A </w:t>
-      </w:r>
-      <w:proofErr w:type="spellStart"/>
-      <w:r>
-        <w:rPr>
-          <w:rFonts w:ascii="Sitka Text" w:hAnsi="Sitka Text"/>
-        </w:rPr>
-        <w:t>Daar</w:t>
-      </w:r>
-      <w:proofErr w:type="spellEnd"/>
-      <w:r>
-        <w:rPr>
-          <w:rFonts w:ascii="Sitka Text" w:hAnsi="Sitka Text"/>
-        </w:rPr>
-        <w:t xml:space="preserve">, S L </w:t>
-      </w:r>
-      <w:proofErr w:type="spellStart"/>
-      <w:r>
-        <w:rPr>
-          <w:rFonts w:ascii="Sitka Text" w:hAnsi="Sitka Text"/>
-        </w:rPr>
-        <w:t>Dzemeshkevich</w:t>
-      </w:r>
-      <w:proofErr w:type="spellEnd"/>
-      <w:r>
-        <w:rPr>
-          <w:rFonts w:ascii="Sitka Text" w:hAnsi="Sitka Text"/>
-        </w:rPr>
-        <w:t xml:space="preserve">, C J Lee, </w:t>
+        <w:t xml:space="preserve">Rothman, D J, E Rose, T Awaya, B Cohen, A Daar, S L Dzemeshkevich, C J Lee, </w:t>
       </w:r>
       <w:r>
         <w:rPr>
@@ -1646,7 +1592,31 @@
           <w:i/>
           <w:iCs/>
         </w:rPr>
-        <w:t>Transplant. Proc.</w:t>
+        <w:t>Transplant</w:t>
+      </w:r>
+      <w:r>
+        <w:rPr>
+          <w:rFonts w:ascii="Sitka Text" w:hAnsi="Sitka Text"/>
+          <w:i/>
+          <w:iCs/>
+        </w:rPr>
+        <w:t>ation</w:t>
+      </w:r>
+      <w:r>
+        <w:rPr>
+          <w:rFonts w:ascii="Sitka Text" w:hAnsi="Sitka Text"/>
+          <w:i/>
+          <w:iCs/>
+        </w:rPr>
+        <w:t xml:space="preserve"> Proc</w:t>
+      </w:r>
+      <w:r>
+        <w:rPr>
+          <w:rFonts w:ascii="Sitka Text" w:hAnsi="Sitka Text"/>
+          <w:i/>
+          <w:iCs/>
+        </w:rPr>
+        <w:t>eedings</w:t>
       </w:r>
       <w:r>
         <w:rPr>
@@ -1882,7 +1852,47 @@
           <w:i/>
           <w:iCs/>
         </w:rPr>
-        <w:t>Colum. J. Asian L.</w:t>
+        <w:t>Colum</w:t>
+      </w:r>
+      <w:r>
+        <w:rPr>
+          <w:rFonts w:ascii="Sitka Text" w:hAnsi="Sitka Text"/>
+          <w:i/>
+          <w:iCs/>
+        </w:rPr>
+        <w:t>bia</w:t>
+      </w:r>
+      <w:r>
+        <w:rPr>
+          <w:rFonts w:ascii="Sitka Text" w:hAnsi="Sitka Text"/>
+          <w:i/>
+          <w:iCs/>
+        </w:rPr>
+        <w:t xml:space="preserve"> J</w:t>
+      </w:r>
+      <w:r>
+        <w:rPr>
+          <w:rFonts w:ascii="Sitka Text" w:hAnsi="Sitka Text"/>
+          <w:i/>
+          <w:iCs/>
+        </w:rPr>
+        <w:t>ournal of</w:t>
+      </w:r>
+      <w:r>
+        <w:rPr>
+          <w:rFonts w:ascii="Sitka Text" w:hAnsi="Sitka Text"/>
+          <w:i/>
+          <w:iCs/>
+        </w:rPr>
+        <w:t xml:space="preserve"> Asian L</w:t>
+      </w:r>
+      <w:r>
+        <w:rPr>
+          <w:rFonts w:ascii="Sitka Text" w:hAnsi="Sitka Text"/>
+          <w:i/>
+          <w:iCs/>
+        </w:rPr>
+        <w:t>aw</w:t>
       </w:r>
       <w:r>
         <w:rPr>
@@ -2244,7 +2254,71 @@
           <w:i/>
           <w:iCs/>
         </w:rPr>
-        <w:t>J. Am. Acad. Psychiatry Law</w:t>
+        <w:t>J</w:t>
+      </w:r>
+      <w:r>
+        <w:rPr>
+          <w:rFonts w:ascii="Sitka Text" w:hAnsi="Sitka Text"/>
+          <w:i/>
+          <w:iCs/>
+        </w:rPr>
+        <w:t>ournal of the</w:t>
+      </w:r>
+      <w:r>
+        <w:rPr>
+          <w:rFonts w:ascii="Sitka Text" w:hAnsi="Sitka Text"/>
+          <w:i/>
+          <w:iCs/>
+        </w:rPr>
+        <w:t xml:space="preserve"> Am</w:t>
+      </w:r>
+      <w:r>
+        <w:rPr>
+          <w:rFonts w:ascii="Sitka Text" w:hAnsi="Sitka Text"/>
+          <w:i/>
+          <w:iCs/>
+        </w:rPr>
+        <w:t>erican</w:t>
+      </w:r>
+      <w:r>
+        <w:rPr>
+          <w:rFonts w:ascii="Sitka Text" w:hAnsi="Sitka Text"/>
+          <w:i/>
+          <w:iCs/>
+        </w:rPr>
+        <w:t xml:space="preserve"> Acad</w:t>
+      </w:r>
+      <w:r>
+        <w:rPr>
+          <w:rFonts w:ascii="Sitka Text" w:hAnsi="Sitka Text"/>
+          <w:i/>
+          <w:iCs/>
+        </w:rPr>
+        <w:t>emy of</w:t>
+      </w:r>
+      <w:r>
+        <w:rPr>
+          <w:rFonts w:ascii="Sitka Text" w:hAnsi="Sitka Text"/>
+          <w:i/>
+          <w:iCs/>
+        </w:rPr>
+        <w:t xml:space="preserve"> Psychiatry </w:t>
+      </w:r>
+      <w:r>
+        <w:rPr>
+          <w:rFonts w:ascii="Sitka Text" w:hAnsi="Sitka Text"/>
+          <w:i/>
+          <w:iCs/>
+        </w:rPr>
+        <w:t xml:space="preserve">and the </w:t>
+      </w:r>
+      <w:r>
+        <w:rPr>
+          <w:rFonts w:ascii="Sitka Text" w:hAnsi="Sitka Text"/>
+          <w:i/>
+          <w:iCs/>
+        </w:rPr>
+        <w:t>Law</w:t>
       </w:r>
       <w:r>
         <w:rPr>
@@ -2308,7 +2382,71 @@
           <w:i/>
           <w:iCs/>
         </w:rPr>
-        <w:t>J. Am. Acad. Psychiatry Law</w:t>
+        <w:t>J</w:t>
+      </w:r>
+      <w:r>
+        <w:rPr>
+          <w:rFonts w:ascii="Sitka Text" w:hAnsi="Sitka Text"/>
+          <w:i/>
+          <w:iCs/>
+        </w:rPr>
+        <w:t>ournal of the</w:t>
+      </w:r>
+      <w:r>
+        <w:rPr>
+          <w:rFonts w:ascii="Sitka Text" w:hAnsi="Sitka Text"/>
+          <w:i/>
+          <w:iCs/>
+        </w:rPr>
+        <w:t xml:space="preserve"> Am</w:t>
+      </w:r>
+      <w:r>
+        <w:rPr>
+          <w:rFonts w:ascii="Sitka Text" w:hAnsi="Sitka Text"/>
+          <w:i/>
+          <w:iCs/>
+        </w:rPr>
+        <w:t>erican</w:t>
+      </w:r>
+      <w:r>
+        <w:rPr>
+          <w:rFonts w:ascii="Sitka Text" w:hAnsi="Sitka Text"/>
+          <w:i/>
+          <w:iCs/>
+        </w:rPr>
+        <w:t xml:space="preserve"> Acad</w:t>
+      </w:r>
+      <w:r>
+        <w:rPr>
+          <w:rFonts w:ascii="Sitka Text" w:hAnsi="Sitka Text"/>
+          <w:i/>
+          <w:iCs/>
+        </w:rPr>
+        <w:t>emy of</w:t>
+      </w:r>
+      <w:r>
+        <w:rPr>
+          <w:rFonts w:ascii="Sitka Text" w:hAnsi="Sitka Text"/>
+          <w:i/>
+          <w:iCs/>
+        </w:rPr>
+        <w:t xml:space="preserve"> Psychiatry </w:t>
+      </w:r>
+      <w:r>
+        <w:rPr>
+          <w:rFonts w:ascii="Sitka Text" w:hAnsi="Sitka Text"/>
+          <w:i/>
+          <w:iCs/>
+        </w:rPr>
+        <w:t xml:space="preserve">and the </w:t>
+      </w:r>
+      <w:r>
+        <w:rPr>
+          <w:rFonts w:ascii="Sitka Text" w:hAnsi="Sitka Text"/>
+          <w:i/>
+          <w:iCs/>
+        </w:rPr>
+        <w:t>Law</w:t>
       </w:r>
       <w:r>
         <w:rPr>
@@ -2484,21 +2622,7 @@
         <w:rPr>
           <w:rFonts w:ascii="Sitka Text" w:hAnsi="Sitka Text"/>
         </w:rPr>
-        <w:t xml:space="preserve">. </w:t>
-      </w:r>
-      <w:proofErr w:type="spellStart"/>
-      <w:r>
-        <w:rPr>
-          <w:rFonts w:ascii="Sitka Text" w:hAnsi="Sitka Text"/>
-        </w:rPr>
-        <w:t>Wildy</w:t>
-      </w:r>
-      <w:proofErr w:type="spellEnd"/>
-      <w:r>
-        <w:rPr>
-          <w:rFonts w:ascii="Sitka Text" w:hAnsi="Sitka Text"/>
-        </w:rPr>
-        <w:t>, Simmonds &amp; Hill.</w:t>
+        <w:t>. Wildy, Simmonds &amp; Hill.</w:t>
       </w:r>
     </w:p>
     <w:p>
@@ -2520,29 +2644,55 @@
         <w:rPr>
           <w:rFonts w:ascii="Sitka Text" w:hAnsi="Sitka Text"/>
         </w:rPr>
-        <w:t xml:space="preserve">. 2006. “The </w:t>
-      </w:r>
-      <w:proofErr w:type="spellStart"/>
-      <w:r>
-        <w:rPr>
-          <w:rFonts w:ascii="Sitka Text" w:hAnsi="Sitka Text"/>
-        </w:rPr>
-        <w:t>Ankang</w:t>
-      </w:r>
-      <w:proofErr w:type="spellEnd"/>
-      <w:r>
-        <w:rPr>
-          <w:rFonts w:ascii="Sitka Text" w:hAnsi="Sitka Text"/>
-        </w:rPr>
-        <w:t xml:space="preserve">: China’s Special Psychiatric Hospitals.” </w:t>
-      </w:r>
-      <w:r>
-        <w:rPr>
-          <w:rFonts w:ascii="Sitka Text" w:hAnsi="Sitka Text"/>
-          <w:i/>
-          <w:iCs/>
-        </w:rPr>
-        <w:t>J. Comp. L.</w:t>
+        <w:t xml:space="preserve">. 2006. “The Ankang: China’s Special Psychiatric Hospitals.” </w:t>
+      </w:r>
+      <w:r>
+        <w:rPr>
+          <w:rFonts w:ascii="Sitka Text" w:hAnsi="Sitka Text"/>
+          <w:i/>
+          <w:iCs/>
+        </w:rPr>
+        <w:t>J</w:t>
+      </w:r>
+      <w:r>
+        <w:rPr>
+          <w:rFonts w:ascii="Sitka Text" w:hAnsi="Sitka Text"/>
+          <w:i/>
+          <w:iCs/>
+        </w:rPr>
+        <w:t xml:space="preserve">ournal of </w:t>
+      </w:r>
+      <w:r>
+        <w:rPr>
+          <w:rFonts w:ascii="Sitka Text" w:hAnsi="Sitka Text"/>
+          <w:i/>
+          <w:iCs/>
+        </w:rPr>
+        <w:t>Comp</w:t>
+      </w:r>
+      <w:r>
+        <w:rPr>
+          <w:rFonts w:ascii="Sitka Text" w:hAnsi="Sitka Text"/>
+          <w:i/>
+          <w:iCs/>
+        </w:rPr>
+        <w:t>arative</w:t>
+      </w:r>
+      <w:r>
+        <w:rPr>
+          <w:rFonts w:ascii="Sitka Text" w:hAnsi="Sitka Text"/>
+          <w:i/>
+          <w:iCs/>
+        </w:rPr>
+        <w:t xml:space="preserve"> L</w:t>
+      </w:r>
+      <w:r>
+        <w:rPr>
+          <w:rFonts w:ascii="Sitka Text" w:hAnsi="Sitka Text"/>
+          <w:i/>
+          <w:iCs/>
+        </w:rPr>
+        <w:t>aw</w:t>
       </w:r>
       <w:r>
         <w:rPr>
@@ -2608,21 +2758,7 @@
         <w:rPr>
           <w:rFonts w:ascii="Sitka Text" w:hAnsi="Sitka Text"/>
         </w:rPr>
-        <w:t xml:space="preserve">Harris, Jerry, Robin Munro, and Michael Zhang. 2007. “Defending Workers’ Rights in China: An Interview with China </w:t>
-      </w:r>
-      <w:proofErr w:type="spellStart"/>
-      <w:r>
-        <w:rPr>
-          <w:rFonts w:ascii="Sitka Text" w:hAnsi="Sitka Text"/>
-        </w:rPr>
-        <w:t>Labour</w:t>
-      </w:r>
-      <w:proofErr w:type="spellEnd"/>
-      <w:r>
-        <w:rPr>
-          <w:rFonts w:ascii="Sitka Text" w:hAnsi="Sitka Text"/>
-        </w:rPr>
-        <w:t xml:space="preserve"> Bulletin.” </w:t>
+        <w:t xml:space="preserve">Harris, Jerry, Robin Munro, and Michael Zhang. 2007. “Defending Workers’ Rights in China: An Interview with China Labour Bulletin.” </w:t>
       </w:r>
       <w:r>
         <w:rPr>

--- a/bibliography - gh.docx
+++ b/bibliography - gh.docx
@@ -49,15 +49,15 @@
           <w:i/>
           <w:iCs/>
         </w:rPr>
-        <w:t xml:space="preserve">Version date: June </w:t>
-      </w:r>
-      <w:r>
-        <w:rPr>
-          <w:rFonts w:ascii="Sitka Text" w:hAnsi="Sitka Text"/>
-          <w:i/>
-          <w:iCs/>
-        </w:rPr>
-        <w:t>23</w:t>
+        <w:t xml:space="preserve">Version date: </w:t>
+      </w:r>
+      <w:r>
+        <w:rPr>
+          <w:rFonts w:ascii="Sitka Text" w:hAnsi="Sitka Text"/>
+          <w:i/>
+          <w:iCs/>
+        </w:rPr>
+        <w:t>July 20</w:t>
       </w:r>
       <w:r>
         <w:rPr>
@@ -91,15 +91,59 @@
           <w:i/>
           <w:iCs/>
         </w:rPr>
-        <w:t>, in particular by adding links to archived versions</w:t>
-      </w:r>
-      <w:r>
-        <w:rPr>
-          <w:rFonts w:ascii="Sitka Text" w:hAnsi="Sitka Text"/>
-          <w:i/>
-          <w:iCs/>
-        </w:rPr>
-        <w:t xml:space="preserve">. The most recent version is available in Word format at </w:t>
+        <w:t xml:space="preserve">, </w:t>
+      </w:r>
+      <w:proofErr w:type="gramStart"/>
+      <w:r>
+        <w:rPr>
+          <w:rFonts w:ascii="Sitka Text" w:hAnsi="Sitka Text"/>
+          <w:i/>
+          <w:iCs/>
+        </w:rPr>
+        <w:t>in particular by</w:t>
+      </w:r>
+      <w:proofErr w:type="gramEnd"/>
+      <w:r>
+        <w:rPr>
+          <w:rFonts w:ascii="Sitka Text" w:hAnsi="Sitka Text"/>
+          <w:i/>
+          <w:iCs/>
+        </w:rPr>
+        <w:t xml:space="preserve"> adding links to archived versions</w:t>
+      </w:r>
+      <w:r>
+        <w:rPr>
+          <w:rFonts w:ascii="Sitka Text" w:hAnsi="Sitka Text"/>
+          <w:i/>
+          <w:iCs/>
+        </w:rPr>
+        <w:t xml:space="preserve">. </w:t>
+      </w:r>
+      <w:r>
+        <w:rPr>
+          <w:rFonts w:ascii="Sitka Text" w:hAnsi="Sitka Text"/>
+          <w:i/>
+          <w:iCs/>
+        </w:rPr>
+        <w:t>Note that “doi.org” links are generally to a journal site, whereas “git.io” and “perma.cc” links are to archived versions of the full text.</w:t>
+      </w:r>
+    </w:p>
+    <w:p>
+      <w:pPr>
+        <w:pStyle w:val="Bibliography"/>
+        <w:rPr>
+          <w:rFonts w:ascii="Sitka Text" w:hAnsi="Sitka Text"/>
+          <w:i/>
+          <w:iCs/>
+        </w:rPr>
+      </w:pPr>
+      <w:r>
+        <w:rPr>
+          <w:rFonts w:ascii="Sitka Text" w:hAnsi="Sitka Text"/>
+          <w:i/>
+          <w:iCs/>
+        </w:rPr>
+        <w:t xml:space="preserve">The most recent version is available in Word format at </w:t>
       </w:r>
       <w:hyperlink r:id="rId7" w:history="1">
         <w:r>
@@ -246,7 +290,21 @@
         <w:rPr>
           <w:rFonts w:ascii="Sitka Text" w:hAnsi="Sitka Text"/>
         </w:rPr>
-        <w:t xml:space="preserve">. 1981. “The Execution of Mayor Yin and Other Stories from the Great Proletarian Cultural Revolution. By Chen Johsi. </w:t>
+        <w:t xml:space="preserve">. 1981. “The Execution of Mayor Yin and Other Stories from the Great Proletarian Cultural Revolution. By Chen </w:t>
+      </w:r>
+      <w:proofErr w:type="spellStart"/>
+      <w:r>
+        <w:rPr>
+          <w:rFonts w:ascii="Sitka Text" w:hAnsi="Sitka Text"/>
+        </w:rPr>
+        <w:t>Johsi</w:t>
+      </w:r>
+      <w:proofErr w:type="spellEnd"/>
+      <w:r>
+        <w:rPr>
+          <w:rFonts w:ascii="Sitka Text" w:hAnsi="Sitka Text"/>
+        </w:rPr>
+        <w:t xml:space="preserve">. </w:t>
       </w:r>
       <w:r>
         <w:rPr>
@@ -434,7 +492,21 @@
         <w:rPr>
           <w:rFonts w:ascii="Sitka Text" w:hAnsi="Sitka Text"/>
         </w:rPr>
-        <w:t xml:space="preserve">Chen, Erjin. 1984. </w:t>
+        <w:t xml:space="preserve">Chen, </w:t>
+      </w:r>
+      <w:proofErr w:type="spellStart"/>
+      <w:r>
+        <w:rPr>
+          <w:rFonts w:ascii="Sitka Text" w:hAnsi="Sitka Text"/>
+        </w:rPr>
+        <w:t>Erjin</w:t>
+      </w:r>
+      <w:proofErr w:type="spellEnd"/>
+      <w:r>
+        <w:rPr>
+          <w:rFonts w:ascii="Sitka Text" w:hAnsi="Sitka Text"/>
+        </w:rPr>
+        <w:t xml:space="preserve">. 1984. </w:t>
       </w:r>
       <w:r>
         <w:rPr>
@@ -613,7 +685,25 @@
           <w:i/>
           <w:iCs/>
         </w:rPr>
-        <w:t>China’s Ultra-Left on Trial: Unfair Legal Procedure and Political Imprisonment in the Anti-“Gang of Four” Purge, 1976</w:t>
+        <w:t>China’s Ultra-Left on Trial: Unfair Legal Procedure and Political Imprisonment in the Anti</w:t>
+      </w:r>
+      <w:proofErr w:type="gramStart"/>
+      <w:r>
+        <w:rPr>
+          <w:rFonts w:ascii="Sitka Text" w:hAnsi="Sitka Text"/>
+          <w:i/>
+          <w:iCs/>
+        </w:rPr>
+        <w:t>-“</w:t>
+      </w:r>
+      <w:proofErr w:type="gramEnd"/>
+      <w:r>
+        <w:rPr>
+          <w:rFonts w:ascii="Sitka Text" w:hAnsi="Sitka Text"/>
+          <w:i/>
+          <w:iCs/>
+        </w:rPr>
+        <w:t>Gang of Four” Purge, 1976</w:t>
       </w:r>
       <w:r>
         <w:rPr>
@@ -808,6 +898,27 @@
         </w:rPr>
         <w:t>107.</w:t>
       </w:r>
+      <w:r>
+        <w:rPr>
+          <w:rFonts w:ascii="Sitka Text" w:hAnsi="Sitka Text"/>
+        </w:rPr>
+        <w:t xml:space="preserve"> [</w:t>
+      </w:r>
+      <w:hyperlink r:id="rId19" w:history="1">
+        <w:r>
+          <w:rPr>
+            <w:rStyle w:val="Hyperlink"/>
+            <w:rFonts w:ascii="Sitka Text" w:hAnsi="Sitka Text"/>
+          </w:rPr>
+          <w:t>https://perma.cc/QW92-FDNG</w:t>
+        </w:r>
+      </w:hyperlink>
+      <w:r>
+        <w:rPr>
+          <w:rFonts w:ascii="Sitka Text" w:hAnsi="Sitka Text"/>
+        </w:rPr>
+        <w:t>]</w:t>
+      </w:r>
     </w:p>
     <w:p>
       <w:pPr>
@@ -823,6 +934,7 @@
         <w:rPr>
           <w:rFonts w:ascii="Sitka Text" w:hAnsi="Sitka Text"/>
         </w:rPr>
+        <w:lastRenderedPageBreak/>
         <w:t xml:space="preserve">Burkhalter, Holly, and Robin Munro. 1989. “Repression in China.” </w:t>
       </w:r>
       <w:r>
@@ -864,7 +976,7 @@
         </w:rPr>
         <w:t xml:space="preserve"> [</w:t>
       </w:r>
-      <w:hyperlink r:id="rId19" w:history="1">
+      <w:hyperlink r:id="rId20" w:history="1">
         <w:r>
           <w:rPr>
             <w:rStyle w:val="Hyperlink"/>
@@ -894,7 +1006,6 @@
         <w:rPr>
           <w:rFonts w:ascii="Sitka Text" w:hAnsi="Sitka Text"/>
         </w:rPr>
-        <w:lastRenderedPageBreak/>
         <w:t>Munro, Robin</w:t>
       </w:r>
       <w:r>
@@ -935,7 +1046,7 @@
         </w:rPr>
         <w:t xml:space="preserve"> [</w:t>
       </w:r>
-      <w:hyperlink r:id="rId20" w:history="1">
+      <w:hyperlink r:id="rId21" w:history="1">
         <w:r>
           <w:rPr>
             <w:rStyle w:val="Hyperlink"/>
@@ -1006,7 +1117,7 @@
         </w:rPr>
         <w:t xml:space="preserve"> [</w:t>
       </w:r>
-      <w:hyperlink r:id="rId21" w:history="1">
+      <w:hyperlink r:id="rId22" w:history="1">
         <w:r>
           <w:rPr>
             <w:rStyle w:val="Hyperlink"/>
@@ -1075,7 +1186,7 @@
         </w:rPr>
         <w:t>[</w:t>
       </w:r>
-      <w:hyperlink r:id="rId22" w:history="1">
+      <w:hyperlink r:id="rId23" w:history="1">
         <w:r>
           <w:rPr>
             <w:rStyle w:val="Hyperlink"/>
@@ -1151,7 +1262,7 @@
         </w:rPr>
         <w:t>[</w:t>
       </w:r>
-      <w:hyperlink r:id="rId23" w:history="1">
+      <w:hyperlink r:id="rId24" w:history="1">
         <w:r>
           <w:rPr>
             <w:rStyle w:val="Hyperlink"/>
@@ -1251,7 +1362,7 @@
         </w:rPr>
         <w:t>[</w:t>
       </w:r>
-      <w:hyperlink r:id="rId24" w:history="1">
+      <w:hyperlink r:id="rId25" w:history="1">
         <w:r>
           <w:rPr>
             <w:rStyle w:val="Hyperlink"/>
@@ -1279,7 +1390,21 @@
         <w:rPr>
           <w:rFonts w:ascii="Sitka Text" w:hAnsi="Sitka Text"/>
         </w:rPr>
-        <w:t xml:space="preserve">Tang, Boqiao, and Robin Munro. 1992. </w:t>
+        <w:t xml:space="preserve">Tang, </w:t>
+      </w:r>
+      <w:proofErr w:type="spellStart"/>
+      <w:r>
+        <w:rPr>
+          <w:rFonts w:ascii="Sitka Text" w:hAnsi="Sitka Text"/>
+        </w:rPr>
+        <w:t>Boqiao</w:t>
+      </w:r>
+      <w:proofErr w:type="spellEnd"/>
+      <w:r>
+        <w:rPr>
+          <w:rFonts w:ascii="Sitka Text" w:hAnsi="Sitka Text"/>
+        </w:rPr>
+        <w:t xml:space="preserve">, and Robin Munro. 1992. </w:t>
       </w:r>
       <w:r>
         <w:rPr>
@@ -1302,7 +1427,7 @@
         </w:rPr>
         <w:t xml:space="preserve"> [</w:t>
       </w:r>
-      <w:hyperlink r:id="rId25" w:history="1">
+      <w:hyperlink r:id="rId26" w:history="1">
         <w:r>
           <w:rPr>
             <w:rStyle w:val="Hyperlink"/>
@@ -1455,7 +1580,7 @@
         </w:rPr>
         <w:t>[</w:t>
       </w:r>
-      <w:hyperlink r:id="rId26" w:history="1">
+      <w:hyperlink r:id="rId27" w:history="1">
         <w:r>
           <w:rPr>
             <w:rStyle w:val="Hyperlink"/>
@@ -1572,7 +1697,49 @@
         <w:rPr>
           <w:rFonts w:ascii="Sitka Text" w:hAnsi="Sitka Text"/>
         </w:rPr>
-        <w:t xml:space="preserve">Rothman, D J, E Rose, T Awaya, B Cohen, A Daar, S L Dzemeshkevich, C J Lee, </w:t>
+        <w:t xml:space="preserve">Rothman, D J, E Rose, T </w:t>
+      </w:r>
+      <w:proofErr w:type="spellStart"/>
+      <w:r>
+        <w:rPr>
+          <w:rFonts w:ascii="Sitka Text" w:hAnsi="Sitka Text"/>
+        </w:rPr>
+        <w:t>Awaya</w:t>
+      </w:r>
+      <w:proofErr w:type="spellEnd"/>
+      <w:r>
+        <w:rPr>
+          <w:rFonts w:ascii="Sitka Text" w:hAnsi="Sitka Text"/>
+        </w:rPr>
+        <w:t xml:space="preserve">, B Cohen, A </w:t>
+      </w:r>
+      <w:proofErr w:type="spellStart"/>
+      <w:r>
+        <w:rPr>
+          <w:rFonts w:ascii="Sitka Text" w:hAnsi="Sitka Text"/>
+        </w:rPr>
+        <w:t>Daar</w:t>
+      </w:r>
+      <w:proofErr w:type="spellEnd"/>
+      <w:r>
+        <w:rPr>
+          <w:rFonts w:ascii="Sitka Text" w:hAnsi="Sitka Text"/>
+        </w:rPr>
+        <w:t xml:space="preserve">, S L </w:t>
+      </w:r>
+      <w:proofErr w:type="spellStart"/>
+      <w:r>
+        <w:rPr>
+          <w:rFonts w:ascii="Sitka Text" w:hAnsi="Sitka Text"/>
+        </w:rPr>
+        <w:t>Dzemeshkevich</w:t>
+      </w:r>
+      <w:proofErr w:type="spellEnd"/>
+      <w:r>
+        <w:rPr>
+          <w:rFonts w:ascii="Sitka Text" w:hAnsi="Sitka Text"/>
+        </w:rPr>
+        <w:t xml:space="preserve">, C J Lee, </w:t>
       </w:r>
       <w:r>
         <w:rPr>
@@ -1637,7 +1804,7 @@
         </w:rPr>
         <w:t>[</w:t>
       </w:r>
-      <w:hyperlink r:id="rId27" w:history="1">
+      <w:hyperlink r:id="rId28" w:history="1">
         <w:r>
           <w:rPr>
             <w:rStyle w:val="Hyperlink"/>
@@ -1701,7 +1868,7 @@
         </w:rPr>
         <w:t>[</w:t>
       </w:r>
-      <w:hyperlink r:id="rId28" w:history="1">
+      <w:hyperlink r:id="rId29" w:history="1">
         <w:r>
           <w:rPr>
             <w:rStyle w:val="Hyperlink"/>
@@ -1785,7 +1952,7 @@
         </w:rPr>
         <w:t>[</w:t>
       </w:r>
-      <w:hyperlink r:id="rId29" w:history="1">
+      <w:hyperlink r:id="rId30" w:history="1">
         <w:r>
           <w:rPr>
             <w:rStyle w:val="Hyperlink"/>
@@ -1808,7 +1975,7 @@
         </w:rPr>
         <w:t xml:space="preserve"> [</w:t>
       </w:r>
-      <w:hyperlink r:id="rId30" w:history="1">
+      <w:hyperlink r:id="rId31" w:history="1">
         <w:r>
           <w:rPr>
             <w:rStyle w:val="Hyperlink"/>
@@ -1918,7 +2085,7 @@
         </w:rPr>
         <w:t xml:space="preserve"> [</w:t>
       </w:r>
-      <w:hyperlink r:id="rId31" w:history="1">
+      <w:hyperlink r:id="rId32" w:history="1">
         <w:r>
           <w:rPr>
             <w:rStyle w:val="Hyperlink"/>
@@ -1993,7 +2160,7 @@
         </w:rPr>
         <w:t xml:space="preserve"> [</w:t>
       </w:r>
-      <w:hyperlink r:id="rId32" w:history="1">
+      <w:hyperlink r:id="rId33" w:history="1">
         <w:r>
           <w:rPr>
             <w:rStyle w:val="Hyperlink"/>
@@ -2068,7 +2235,7 @@
         </w:rPr>
         <w:t xml:space="preserve"> </w:t>
       </w:r>
-      <w:hyperlink r:id="rId33">
+      <w:hyperlink r:id="rId34">
         <w:r>
           <w:rPr>
             <w:rStyle w:val="Hyperlink"/>
@@ -2089,7 +2256,7 @@
         </w:rPr>
         <w:t xml:space="preserve"> [</w:t>
       </w:r>
-      <w:hyperlink r:id="rId34" w:history="1">
+      <w:hyperlink r:id="rId35" w:history="1">
         <w:r>
           <w:rPr>
             <w:rStyle w:val="Hyperlink"/>
@@ -2146,7 +2313,7 @@
         </w:rPr>
         <w:t>[</w:t>
       </w:r>
-      <w:hyperlink r:id="rId35" w:history="1">
+      <w:hyperlink r:id="rId36" w:history="1">
         <w:r>
           <w:rPr>
             <w:rStyle w:val="Hyperlink"/>
@@ -2210,7 +2377,7 @@
         </w:rPr>
         <w:t>[</w:t>
       </w:r>
-      <w:hyperlink r:id="rId36" w:history="1">
+      <w:hyperlink r:id="rId37" w:history="1">
         <w:r>
           <w:rPr>
             <w:rStyle w:val="Hyperlink"/>
@@ -2338,7 +2505,7 @@
         </w:rPr>
         <w:t>[</w:t>
       </w:r>
-      <w:hyperlink r:id="rId37" w:history="1">
+      <w:hyperlink r:id="rId38" w:history="1">
         <w:r>
           <w:rPr>
             <w:rStyle w:val="Hyperlink"/>
@@ -2490,7 +2657,7 @@
         </w:rPr>
         <w:t>[</w:t>
       </w:r>
-      <w:hyperlink r:id="rId38" w:history="1">
+      <w:hyperlink r:id="rId39" w:history="1">
         <w:r>
           <w:rPr>
             <w:rStyle w:val="Hyperlink"/>
@@ -2552,7 +2719,7 @@
         </w:rPr>
         <w:t>[</w:t>
       </w:r>
-      <w:hyperlink r:id="rId39" w:history="1">
+      <w:hyperlink r:id="rId40" w:history="1">
         <w:r>
           <w:rPr>
             <w:rStyle w:val="Hyperlink"/>
@@ -2573,7 +2740,7 @@
         </w:rPr>
         <w:t xml:space="preserve"> [</w:t>
       </w:r>
-      <w:hyperlink r:id="rId40" w:history="1">
+      <w:hyperlink r:id="rId41" w:history="1">
         <w:r>
           <w:rPr>
             <w:rStyle w:val="Hyperlink"/>
@@ -2622,7 +2789,21 @@
         <w:rPr>
           <w:rFonts w:ascii="Sitka Text" w:hAnsi="Sitka Text"/>
         </w:rPr>
-        <w:t>. Wildy, Simmonds &amp; Hill.</w:t>
+        <w:t xml:space="preserve">. </w:t>
+      </w:r>
+      <w:proofErr w:type="spellStart"/>
+      <w:r>
+        <w:rPr>
+          <w:rFonts w:ascii="Sitka Text" w:hAnsi="Sitka Text"/>
+        </w:rPr>
+        <w:t>Wildy</w:t>
+      </w:r>
+      <w:proofErr w:type="spellEnd"/>
+      <w:r>
+        <w:rPr>
+          <w:rFonts w:ascii="Sitka Text" w:hAnsi="Sitka Text"/>
+        </w:rPr>
+        <w:t>, Simmonds &amp; Hill.</w:t>
       </w:r>
     </w:p>
     <w:p>
@@ -2644,7 +2825,21 @@
         <w:rPr>
           <w:rFonts w:ascii="Sitka Text" w:hAnsi="Sitka Text"/>
         </w:rPr>
-        <w:t xml:space="preserve">. 2006. “The Ankang: China’s Special Psychiatric Hospitals.” </w:t>
+        <w:t xml:space="preserve">. 2006. “The </w:t>
+      </w:r>
+      <w:proofErr w:type="spellStart"/>
+      <w:r>
+        <w:rPr>
+          <w:rFonts w:ascii="Sitka Text" w:hAnsi="Sitka Text"/>
+        </w:rPr>
+        <w:t>Ankang</w:t>
+      </w:r>
+      <w:proofErr w:type="spellEnd"/>
+      <w:r>
+        <w:rPr>
+          <w:rFonts w:ascii="Sitka Text" w:hAnsi="Sitka Text"/>
+        </w:rPr>
+        <w:t xml:space="preserve">: China’s Special Psychiatric Hospitals.” </w:t>
       </w:r>
       <w:r>
         <w:rPr>
@@ -2724,7 +2919,7 @@
         </w:rPr>
         <w:t>[</w:t>
       </w:r>
-      <w:hyperlink r:id="rId41" w:history="1">
+      <w:hyperlink r:id="rId42" w:history="1">
         <w:r>
           <w:rPr>
             <w:rStyle w:val="Hyperlink"/>
@@ -2758,7 +2953,21 @@
         <w:rPr>
           <w:rFonts w:ascii="Sitka Text" w:hAnsi="Sitka Text"/>
         </w:rPr>
-        <w:t xml:space="preserve">Harris, Jerry, Robin Munro, and Michael Zhang. 2007. “Defending Workers’ Rights in China: An Interview with China Labour Bulletin.” </w:t>
+        <w:t xml:space="preserve">Harris, Jerry, Robin Munro, and Michael Zhang. 2007. “Defending Workers’ Rights in China: An Interview with China </w:t>
+      </w:r>
+      <w:proofErr w:type="spellStart"/>
+      <w:r>
+        <w:rPr>
+          <w:rFonts w:ascii="Sitka Text" w:hAnsi="Sitka Text"/>
+        </w:rPr>
+        <w:t>Labour</w:t>
+      </w:r>
+      <w:proofErr w:type="spellEnd"/>
+      <w:r>
+        <w:rPr>
+          <w:rFonts w:ascii="Sitka Text" w:hAnsi="Sitka Text"/>
+        </w:rPr>
+        <w:t xml:space="preserve"> Bulletin.” </w:t>
       </w:r>
       <w:r>
         <w:rPr>
@@ -2798,7 +3007,7 @@
         </w:rPr>
         <w:t xml:space="preserve"> 48 (3): 83–93. </w:t>
       </w:r>
-      <w:hyperlink r:id="rId42">
+      <w:hyperlink r:id="rId43">
         <w:r>
           <w:rPr>
             <w:rStyle w:val="Hyperlink"/>
@@ -2825,7 +3034,7 @@
         </w:rPr>
         <w:t>[</w:t>
       </w:r>
-      <w:hyperlink r:id="rId43" w:history="1">
+      <w:hyperlink r:id="rId44" w:history="1">
         <w:r>
           <w:rPr>
             <w:rStyle w:val="Hyperlink"/>
